--- a/Planejamento/Documentos Adicionais/Lições Aprendidas.docx
+++ b/Planejamento/Documentos Adicionais/Lições Aprendidas.docx
@@ -6,6 +6,8 @@
       <w:pPr>
         <w:pStyle w:val="TOCHeading"/>
       </w:pPr>
+      <w:bookmarkStart w:id="0" w:name="_GoBack"/>
+      <w:bookmarkEnd w:id="0"/>
     </w:p>
     <w:p>
       <w:pPr>
@@ -14,14 +16,14 @@
           <w:u w:val="single"/>
         </w:rPr>
       </w:pPr>
-      <w:bookmarkStart w:id="0" w:name="_Toc420876105"/>
+      <w:bookmarkStart w:id="1" w:name="_Toc420876105"/>
       <w:r>
         <w:rPr>
           <w:u w:val="single"/>
         </w:rPr>
         <w:t>Objetivos</w:t>
       </w:r>
-      <w:bookmarkEnd w:id="0"/>
+      <w:bookmarkEnd w:id="1"/>
     </w:p>
     <w:p>
       <w:pPr>
@@ -75,16 +77,16 @@
           <w:u w:val="single"/>
         </w:rPr>
       </w:pPr>
-      <w:bookmarkStart w:id="1" w:name="_Toc111611371"/>
-      <w:bookmarkStart w:id="2" w:name="_Toc420876106"/>
+      <w:bookmarkStart w:id="2" w:name="_Toc111611371"/>
+      <w:bookmarkStart w:id="3" w:name="_Toc420876106"/>
       <w:r>
         <w:rPr>
           <w:u w:val="single"/>
         </w:rPr>
         <w:t>Planejado x Realizado</w:t>
       </w:r>
-      <w:bookmarkEnd w:id="1"/>
       <w:bookmarkEnd w:id="2"/>
+      <w:bookmarkEnd w:id="3"/>
     </w:p>
     <w:p>
       <w:pPr>
@@ -93,14 +95,14 @@
           <w:u w:val="single"/>
         </w:rPr>
       </w:pPr>
-      <w:bookmarkStart w:id="3" w:name="_Toc420876107"/>
+      <w:bookmarkStart w:id="4" w:name="_Toc420876107"/>
       <w:r>
         <w:rPr>
           <w:u w:val="single"/>
         </w:rPr>
         <w:t>Os objetivos foram atingidos?</w:t>
       </w:r>
-      <w:bookmarkEnd w:id="3"/>
+      <w:bookmarkEnd w:id="4"/>
     </w:p>
     <w:p/>
     <w:p>
@@ -110,7 +112,7 @@
           <w:u w:val="single"/>
         </w:rPr>
       </w:pPr>
-      <w:bookmarkStart w:id="4" w:name="_Toc420876108"/>
+      <w:bookmarkStart w:id="5" w:name="_Toc420876108"/>
       <w:r>
         <w:rPr>
           <w:u w:val="single"/>
@@ -123,7 +125,7 @@
         </w:rPr>
         <w:t>dentro do prazo?</w:t>
       </w:r>
-      <w:bookmarkEnd w:id="4"/>
+      <w:bookmarkEnd w:id="5"/>
     </w:p>
     <w:p/>
     <w:p>
@@ -133,7 +135,7 @@
           <w:u w:val="single"/>
         </w:rPr>
       </w:pPr>
-      <w:bookmarkStart w:id="5" w:name="_Toc420876109"/>
+      <w:bookmarkStart w:id="6" w:name="_Toc420876109"/>
       <w:r>
         <w:rPr>
           <w:u w:val="single"/>
@@ -146,7 +148,7 @@
         </w:rPr>
         <w:t xml:space="preserve"> orçamento?</w:t>
       </w:r>
-      <w:bookmarkEnd w:id="5"/>
+      <w:bookmarkEnd w:id="6"/>
       <w:r>
         <w:rPr>
           <w:u w:val="single"/>
@@ -162,7 +164,7 @@
           <w:u w:val="single"/>
         </w:rPr>
       </w:pPr>
-      <w:bookmarkStart w:id="6" w:name="_Toc420876110"/>
+      <w:bookmarkStart w:id="7" w:name="_Toc420876110"/>
       <w:r>
         <w:rPr>
           <w:u w:val="single"/>
@@ -175,7 +177,7 @@
         </w:rPr>
         <w:t>tendeu o escopo?</w:t>
       </w:r>
-      <w:bookmarkEnd w:id="6"/>
+      <w:bookmarkEnd w:id="7"/>
       <w:r>
         <w:rPr>
           <w:u w:val="single"/>
@@ -191,22 +193,22 @@
           <w:u w:val="single"/>
         </w:rPr>
       </w:pPr>
-      <w:bookmarkStart w:id="7" w:name="_Toc111611372"/>
-      <w:bookmarkStart w:id="8" w:name="_Toc420876111"/>
+      <w:bookmarkStart w:id="8" w:name="_Toc111611372"/>
+      <w:bookmarkStart w:id="9" w:name="_Toc420876111"/>
       <w:r>
         <w:rPr>
           <w:u w:val="single"/>
         </w:rPr>
         <w:t xml:space="preserve">Processos de </w:t>
       </w:r>
-      <w:bookmarkEnd w:id="7"/>
+      <w:bookmarkEnd w:id="8"/>
       <w:r>
         <w:rPr>
           <w:u w:val="single"/>
         </w:rPr>
         <w:t>gerenciamento de projetos</w:t>
       </w:r>
-      <w:bookmarkEnd w:id="8"/>
+      <w:bookmarkEnd w:id="9"/>
     </w:p>
     <w:p>
       <w:pPr>
@@ -215,14 +217,14 @@
           <w:u w:val="single"/>
         </w:rPr>
       </w:pPr>
-      <w:bookmarkStart w:id="9" w:name="_Toc420876112"/>
+      <w:bookmarkStart w:id="10" w:name="_Toc420876112"/>
       <w:r>
         <w:rPr>
           <w:u w:val="single"/>
         </w:rPr>
         <w:t>Pontos fortes</w:t>
       </w:r>
-      <w:bookmarkEnd w:id="9"/>
+      <w:bookmarkEnd w:id="10"/>
     </w:p>
     <w:p/>
     <w:p>
@@ -232,38 +234,38 @@
           <w:u w:val="single"/>
         </w:rPr>
       </w:pPr>
-      <w:bookmarkStart w:id="10" w:name="_Toc420876113"/>
+      <w:bookmarkStart w:id="11" w:name="_Toc420876113"/>
       <w:r>
         <w:rPr>
           <w:u w:val="single"/>
         </w:rPr>
         <w:t>Pontos fracos</w:t>
       </w:r>
-      <w:bookmarkEnd w:id="10"/>
+      <w:bookmarkEnd w:id="11"/>
     </w:p>
     <w:p/>
     <w:p>
       <w:pPr>
         <w:pStyle w:val="Heading1"/>
       </w:pPr>
-      <w:bookmarkStart w:id="11" w:name="_Toc111611375"/>
-      <w:bookmarkStart w:id="12" w:name="_Toc420876114"/>
+      <w:bookmarkStart w:id="12" w:name="_Toc111611375"/>
+      <w:bookmarkStart w:id="13" w:name="_Toc420876114"/>
       <w:r>
         <w:t>Questões do Projeto</w:t>
       </w:r>
-      <w:bookmarkEnd w:id="11"/>
       <w:bookmarkEnd w:id="12"/>
+      <w:bookmarkEnd w:id="13"/>
     </w:p>
     <w:p/>
     <w:p>
       <w:pPr>
         <w:pStyle w:val="Heading1"/>
       </w:pPr>
-      <w:bookmarkStart w:id="13" w:name="_Toc420876115"/>
+      <w:bookmarkStart w:id="14" w:name="_Toc420876115"/>
       <w:r>
         <w:t>Recomendações a serem adotadas para os próximos projetos</w:t>
       </w:r>
-      <w:bookmarkEnd w:id="13"/>
+      <w:bookmarkEnd w:id="14"/>
     </w:p>
     <w:p/>
     <w:p/>
@@ -413,8 +415,6 @@
             <w:pPr>
               <w:jc w:val="center"/>
             </w:pPr>
-            <w:bookmarkStart w:id="14" w:name="_GoBack"/>
-            <w:bookmarkEnd w:id="14"/>
           </w:p>
         </w:tc>
         <w:tc>
@@ -3626,7 +3626,7 @@
 </file>
 
 <file path=customXml/itemProps1.xml><?xml version="1.0" encoding="utf-8"?>
-<ds:datastoreItem xmlns:ds="http://schemas.openxmlformats.org/officeDocument/2006/customXml" ds:itemID="{7E7DB334-9A8E-FB45-A601-7AC189B8C060}">
+<ds:datastoreItem xmlns:ds="http://schemas.openxmlformats.org/officeDocument/2006/customXml" ds:itemID="{FE4130EA-22AF-7B43-8228-6A5FF09257CF}">
   <ds:schemaRefs>
     <ds:schemaRef ds:uri="http://schemas.openxmlformats.org/officeDocument/2006/bibliography"/>
   </ds:schemaRefs>
